--- a/Concurso por invitación Servicios/18. Contrato.docx
+++ b/Concurso por invitación Servicios/18. Contrato.docx
@@ -20,6 +20,7 @@
         </w:rPr>
         <w:t xml:space="preserve">PROCEDIMIENTO DE CONTRATACIÓN: </w:t>
       </w:r>
+      <w:bookmarkStart w:id="0" w:name="_Hlk41052787"/>
       <w:r>
         <w:rPr>
           <w:rFonts w:ascii="Arial" w:hAnsi="Arial" w:cs="Arial"/>
@@ -66,6 +67,8 @@
         </w:rPr>
         <w:fldChar w:fldCharType="end"/>
       </w:r>
+      <w:bookmarkStart w:id="1" w:name="_Hlk41052811"/>
+      <w:bookmarkEnd w:id="0"/>
     </w:p>
     <w:p>
       <w:pPr>
@@ -138,6 +141,7 @@
         <w:fldChar w:fldCharType="end"/>
       </w:r>
     </w:p>
+    <w:bookmarkEnd w:id="1"/>
     <w:p>
       <w:pPr>
         <w:spacing w:after="0" w:line="240" w:lineRule="auto"/>
@@ -169,6 +173,7 @@
         </w:rPr>
         <w:t xml:space="preserve">: </w:t>
       </w:r>
+      <w:bookmarkStart w:id="2" w:name="_Hlk41052938"/>
       <w:r>
         <w:rPr>
           <w:rFonts w:ascii="Arial" w:hAnsi="Arial" w:cs="Arial"/>
@@ -215,6 +220,7 @@
         </w:rPr>
         <w:fldChar w:fldCharType="end"/>
       </w:r>
+      <w:bookmarkEnd w:id="2"/>
     </w:p>
     <w:p>
       <w:pPr>
@@ -232,6 +238,7 @@
         </w:rPr>
         <w:t xml:space="preserve">R.F.C: </w:t>
       </w:r>
+      <w:bookmarkStart w:id="3" w:name="_Hlk41052952"/>
       <w:r>
         <w:rPr>
           <w:rFonts w:ascii="Arial" w:hAnsi="Arial" w:cs="Arial"/>
@@ -278,6 +285,7 @@
         </w:rPr>
         <w:fldChar w:fldCharType="end"/>
       </w:r>
+      <w:bookmarkEnd w:id="3"/>
     </w:p>
     <w:p>
       <w:pPr>
@@ -296,6 +304,7 @@
         </w:rPr>
         <w:t xml:space="preserve">OBJETO: </w:t>
       </w:r>
+      <w:bookmarkStart w:id="4" w:name="_Hlk41052962"/>
       <w:r>
         <w:rPr>
           <w:rFonts w:ascii="Arial" w:hAnsi="Arial" w:cs="Arial"/>
@@ -342,6 +351,7 @@
         </w:rPr>
         <w:fldChar w:fldCharType="end"/>
       </w:r>
+      <w:bookmarkEnd w:id="4"/>
     </w:p>
     <w:p>
       <w:pPr>
@@ -368,6 +378,7 @@
         </w:rPr>
         <w:t xml:space="preserve"> </w:t>
       </w:r>
+      <w:bookmarkStart w:id="5" w:name="_Hlk41053008"/>
       <w:r>
         <w:rPr>
           <w:rFonts w:ascii="Arial" w:hAnsi="Arial" w:cs="Arial"/>
@@ -432,6 +443,7 @@
         <w:t>.</w:t>
       </w:r>
     </w:p>
+    <w:bookmarkEnd w:id="5"/>
     <w:p>
       <w:pPr>
         <w:spacing w:after="0" w:line="240" w:lineRule="auto"/>
@@ -449,6 +461,7 @@
         </w:rPr>
         <w:t xml:space="preserve">MONTO TOTAL: </w:t>
       </w:r>
+      <w:bookmarkStart w:id="6" w:name="_Hlk41053018"/>
       <w:r>
         <w:rPr>
           <w:rFonts w:ascii="Arial" w:hAnsi="Arial" w:cs="Arial"/>
@@ -569,6 +582,7 @@
         <w:t xml:space="preserve"> I.V.A. INCLUIDO.</w:t>
       </w:r>
     </w:p>
+    <w:bookmarkEnd w:id="6"/>
     <w:p>
       <w:pPr>
         <w:spacing w:after="0" w:line="240" w:lineRule="auto"/>
@@ -698,6 +712,7 @@
         </w:rPr>
         <w:t xml:space="preserve"> </w:t>
       </w:r>
+      <w:bookmarkStart w:id="7" w:name="_Hlk41053047"/>
       <w:r>
         <w:rPr>
           <w:rFonts w:ascii="Arial" w:hAnsi="Arial" w:cs="Arial"/>
@@ -798,6 +813,7 @@
         </w:rPr>
         <w:fldChar w:fldCharType="end"/>
       </w:r>
+      <w:bookmarkEnd w:id="7"/>
       <w:r>
         <w:rPr>
           <w:rFonts w:ascii="Arial" w:hAnsi="Arial" w:cs="Arial"/>
@@ -833,6 +849,7 @@
         </w:rPr>
         <w:t xml:space="preserve"> Y POR OTRA PARTE LA EMPRESA DENOMINADA </w:t>
       </w:r>
+      <w:bookmarkStart w:id="8" w:name="_Hlk41053076"/>
       <w:r>
         <w:rPr>
           <w:rFonts w:ascii="Arial" w:hAnsi="Arial" w:cs="Arial"/>
@@ -879,6 +896,7 @@
         </w:rPr>
         <w:fldChar w:fldCharType="end"/>
       </w:r>
+      <w:bookmarkEnd w:id="8"/>
       <w:r>
         <w:rPr>
           <w:rFonts w:ascii="Arial" w:hAnsi="Arial" w:cs="Arial"/>
@@ -978,6 +996,7 @@
         </w:rPr>
         <w:t xml:space="preserve"> REPRESENTADA POR </w:t>
       </w:r>
+      <w:bookmarkStart w:id="9" w:name="_Hlk41053126"/>
       <w:r>
         <w:rPr>
           <w:rFonts w:ascii="Arial" w:hAnsi="Arial" w:cs="Arial"/>
@@ -1024,6 +1043,7 @@
         </w:rPr>
         <w:fldChar w:fldCharType="end"/>
       </w:r>
+      <w:bookmarkEnd w:id="9"/>
       <w:r>
         <w:rPr>
           <w:rFonts w:ascii="Arial" w:hAnsi="Arial" w:cs="Arial"/>
@@ -1842,6 +1862,7 @@
         </w:rPr>
         <w:t xml:space="preserve">Que, para cubrir los compromisos derivados del presente Contrato y sus anexos, se autorizó la suficiencia presupuestal correspondiente a la contratación del servicio objeto de este Contrato, como consta en el oficio </w:t>
       </w:r>
+      <w:bookmarkStart w:id="10" w:name="_Hlk41053177"/>
       <w:r>
         <w:rPr>
           <w:rFonts w:ascii="Arial" w:hAnsi="Arial" w:cs="Arial"/>
@@ -1898,6 +1919,7 @@
         </w:rPr>
         <w:fldChar w:fldCharType="end"/>
       </w:r>
+      <w:bookmarkEnd w:id="10"/>
       <w:r>
         <w:rPr>
           <w:rFonts w:ascii="Arial" w:hAnsi="Arial" w:cs="Arial"/>
@@ -2060,6 +2082,7 @@
         </w:rPr>
         <w:t xml:space="preserve"> de la Ley de Adquisiciones, Arrendamientos y Servicios del Sector Público Estatal y Municipal, 54 fracción II de la Ley de Egresos del Estado de Puebla, para el Ejercicio Fiscal 2019, tal y como se desprende del Dictamen de fecha </w:t>
       </w:r>
+      <w:bookmarkStart w:id="11" w:name="_Hlk41053221"/>
       <w:r>
         <w:rPr>
           <w:rFonts w:ascii="Arial" w:hAnsi="Arial" w:cs="Arial"/>
@@ -2111,6 +2134,7 @@
         </w:rPr>
         <w:fldChar w:fldCharType="end"/>
       </w:r>
+      <w:bookmarkEnd w:id="11"/>
       <w:r>
         <w:rPr>
           <w:rFonts w:ascii="Arial" w:hAnsi="Arial" w:cs="Arial"/>
@@ -2170,6 +2194,7 @@
         </w:rPr>
         <w:t xml:space="preserve">con fecha </w:t>
       </w:r>
+      <w:bookmarkStart w:id="12" w:name="_Hlk41053233"/>
       <w:r>
         <w:rPr>
           <w:rFonts w:ascii="Arial" w:hAnsi="Arial" w:cs="Arial"/>
@@ -2216,6 +2241,7 @@
         </w:rPr>
         <w:fldChar w:fldCharType="end"/>
       </w:r>
+      <w:bookmarkEnd w:id="12"/>
       <w:r>
         <w:rPr>
           <w:rFonts w:ascii="Arial" w:hAnsi="Arial" w:cs="Arial"/>
@@ -2622,6 +2648,7 @@
         </w:rPr>
         <w:t xml:space="preserve">Que el C. </w:t>
       </w:r>
+      <w:bookmarkStart w:id="13" w:name="_Hlk41053695"/>
       <w:r>
         <w:rPr>
           <w:rFonts w:ascii="Arial" w:hAnsi="Arial" w:cs="Arial"/>
@@ -2668,6 +2695,7 @@
         </w:rPr>
         <w:fldChar w:fldCharType="end"/>
       </w:r>
+      <w:bookmarkEnd w:id="13"/>
       <w:r>
         <w:rPr>
           <w:rFonts w:ascii="Arial" w:hAnsi="Arial" w:cs="Arial"/>
@@ -2829,6 +2857,7 @@
         </w:rPr>
         <w:t xml:space="preserve"> </w:t>
       </w:r>
+      <w:bookmarkStart w:id="14" w:name="_Hlk41053710"/>
       <w:r>
         <w:rPr>
           <w:rFonts w:ascii="Arial" w:hAnsi="Arial" w:cs="Arial"/>
@@ -2885,6 +2914,7 @@
         </w:rPr>
         <w:fldChar w:fldCharType="end"/>
       </w:r>
+      <w:bookmarkEnd w:id="14"/>
       <w:r>
         <w:rPr>
           <w:rFonts w:ascii="Arial" w:hAnsi="Arial" w:cs="Arial"/>
@@ -2931,6 +2961,7 @@
         </w:rPr>
         <w:t xml:space="preserve">Que cumple con sus obligaciones fiscales mediante el Registro Federal de Contribuyentes número </w:t>
       </w:r>
+      <w:bookmarkStart w:id="15" w:name="_Hlk41053719"/>
       <w:r>
         <w:rPr>
           <w:rFonts w:ascii="Arial" w:hAnsi="Arial" w:cs="Arial"/>
@@ -2982,6 +3013,7 @@
         </w:rPr>
         <w:fldChar w:fldCharType="end"/>
       </w:r>
+      <w:bookmarkEnd w:id="15"/>
       <w:r>
         <w:rPr>
           <w:rFonts w:ascii="Arial" w:hAnsi="Arial" w:cs="Arial"/>
@@ -3028,6 +3060,7 @@
         </w:rPr>
         <w:t xml:space="preserve">Que señala como domicilio para los efectos legales derivados del presente Contrato, el ubicado en </w:t>
       </w:r>
+      <w:bookmarkStart w:id="16" w:name="_Hlk41053730"/>
       <w:r>
         <w:rPr>
           <w:rFonts w:ascii="Arial" w:eastAsia="Batang" w:hAnsi="Arial" w:cs="Arial"/>
@@ -3074,6 +3107,7 @@
         </w:rPr>
         <w:fldChar w:fldCharType="end"/>
       </w:r>
+      <w:bookmarkEnd w:id="16"/>
       <w:r>
         <w:rPr>
           <w:rFonts w:ascii="Arial" w:hAnsi="Arial" w:cs="Arial"/>
@@ -4081,6 +4115,7 @@
         </w:rPr>
         <w:t xml:space="preserve"> realizará el servicio  durante el periodo comprendido del </w:t>
       </w:r>
+      <w:bookmarkStart w:id="17" w:name="_Hlk41053762"/>
       <w:r>
         <w:rPr>
           <w:rFonts w:ascii="Arial" w:eastAsia="Arial Narrow" w:hAnsi="Arial" w:cs="Arial"/>
@@ -4230,6 +4265,7 @@
         </w:rPr>
         <w:fldChar w:fldCharType="end"/>
       </w:r>
+      <w:bookmarkEnd w:id="17"/>
       <w:r>
         <w:rPr>
           <w:rFonts w:ascii="Arial" w:hAnsi="Arial" w:cs="Arial"/>
@@ -4943,6 +4979,7 @@
           <w:sz w:val="22"/>
         </w:rPr>
       </w:pPr>
+      <w:bookmarkStart w:id="18" w:name="_Hlk41053783"/>
       <w:r>
         <w:rPr>
           <w:rFonts w:ascii="Arial" w:hAnsi="Arial" w:cs="Arial"/>
@@ -5341,6 +5378,7 @@
         <w:t xml:space="preserve"> </w:t>
       </w:r>
     </w:p>
+    <w:bookmarkEnd w:id="18"/>
     <w:p>
       <w:pPr>
         <w:spacing w:after="0" w:line="240" w:lineRule="auto"/>
@@ -5716,6 +5754,7 @@
         </w:rPr>
         <w:t xml:space="preserve">de </w:t>
       </w:r>
+      <w:bookmarkStart w:id="19" w:name="_Hlk41053805"/>
       <w:r>
         <w:rPr>
           <w:rFonts w:ascii="Arial" w:hAnsi="Arial" w:cs="Arial"/>
@@ -5826,6 +5865,7 @@
         </w:rPr>
         <w:t>)</w:t>
       </w:r>
+      <w:bookmarkEnd w:id="19"/>
       <w:r>
         <w:rPr>
           <w:rFonts w:ascii="Arial" w:hAnsi="Arial" w:cs="Arial"/>
@@ -11722,7 +11762,7 @@
     <w:p>
       <w:pPr>
         <w:spacing w:after="0" w:line="240" w:lineRule="auto"/>
-        <w:ind w:left="0" w:right="41"/>
+        <w:ind w:right="41" w:hanging="703"/>
         <w:rPr>
           <w:rFonts w:ascii="Arial" w:hAnsi="Arial" w:cs="Arial"/>
           <w:b w:val="0"/>
@@ -11817,6 +11857,7 @@
         </w:rPr>
         <w:t xml:space="preserve">del </w:t>
       </w:r>
+      <w:bookmarkStart w:id="20" w:name="_Hlk41054169"/>
       <w:r>
         <w:rPr>
           <w:rFonts w:ascii="Arial" w:hAnsi="Arial" w:cs="Arial"/>
@@ -11873,6 +11914,7 @@
         </w:rPr>
         <w:fldChar w:fldCharType="end"/>
       </w:r>
+      <w:bookmarkEnd w:id="20"/>
       <w:r>
         <w:rPr>
           <w:rFonts w:ascii="Arial" w:hAnsi="Arial" w:cs="Arial"/>
@@ -11883,6 +11925,7 @@
         </w:rPr>
         <w:t xml:space="preserve">, </w:t>
       </w:r>
+      <w:bookmarkStart w:id="21" w:name="_Hlk41054089"/>
       <w:r>
         <w:rPr>
           <w:rFonts w:ascii="Arial" w:hAnsi="Arial" w:cs="Arial"/>
@@ -11964,7 +12007,17 @@
           <w:bCs/>
           <w:sz w:val="22"/>
         </w:rPr>
-        <w:t xml:space="preserve">, y la propuesta técnica y económica. </w:t>
+        <w:t>,</w:t>
+      </w:r>
+      <w:bookmarkEnd w:id="21"/>
+      <w:r>
+        <w:rPr>
+          <w:rFonts w:ascii="Arial" w:hAnsi="Arial" w:cs="Arial"/>
+          <w:b w:val="0"/>
+          <w:bCs/>
+          <w:sz w:val="22"/>
+        </w:rPr>
+        <w:t xml:space="preserve"> y la propuesta técnica y económica. </w:t>
       </w:r>
     </w:p>
     <w:p>
@@ -16674,7 +16727,7 @@
 </file>
 
 <file path=customXml/itemProps1.xml><?xml version="1.0" encoding="utf-8"?>
-<ds:datastoreItem xmlns:ds="http://schemas.openxmlformats.org/officeDocument/2006/customXml" ds:itemID="{52ADAE68-44EF-4063-AA8A-4BEE4D79A8AB}">
+<ds:datastoreItem xmlns:ds="http://schemas.openxmlformats.org/officeDocument/2006/customXml" ds:itemID="{D9B21DC2-43AB-45F1-A0EA-A8F28F13B4D1}">
   <ds:schemaRefs>
     <ds:schemaRef ds:uri="http://schemas.openxmlformats.org/officeDocument/2006/bibliography"/>
   </ds:schemaRefs>
